--- a/Final Project Report William Raharja.docx
+++ b/Final Project Report William Raharja.docx
@@ -873,7 +873,7 @@
                 <w:sz w:val="20"/>
                 <w:szCs w:val="20"/>
               </w:rPr>
-              <w:t xml:space="preserve">      Raharja</w:t>
+              <w:t xml:space="preserve">      William</w:t>
             </w:r>
           </w:p>
         </w:tc>
@@ -996,6 +996,8 @@
               </w:rPr>
               <w:t xml:space="preserve">. </w:t>
             </w:r>
+            <w:bookmarkStart w:id="0" w:name="_GoBack"/>
+            <w:bookmarkEnd w:id="0"/>
           </w:p>
           <w:p>
             <w:pPr>
@@ -1046,7 +1048,7 @@
                 <w:sz w:val="20"/>
                 <w:szCs w:val="20"/>
               </w:rPr>
-              <w:t>William</w:t>
+              <w:t>Raharja</w:t>
             </w:r>
             <w:r>
               <w:rPr>
@@ -1054,7 +1056,7 @@
                 <w:sz w:val="20"/>
                 <w:szCs w:val="20"/>
               </w:rPr>
-              <w:t xml:space="preserve">                                                        </w:t>
+              <w:t xml:space="preserve">                                                       </w:t>
             </w:r>
           </w:p>
         </w:tc>
@@ -3532,7 +3534,7 @@
           <w:sz w:val="24"/>
         </w:rPr>
       </w:pPr>
-      <w:bookmarkStart w:id="0" w:name="_Hlk497663112"/>
+      <w:bookmarkStart w:id="1" w:name="_Hlk497663112"/>
       <w:r>
         <w:rPr>
           <w:rFonts w:ascii="Times New Roman" w:hAnsi="Times New Roman" w:cs="Times New Roman"/>
@@ -3622,7 +3624,7 @@
         </w:drawing>
       </w:r>
     </w:p>
-    <w:bookmarkEnd w:id="0"/>
+    <w:bookmarkEnd w:id="1"/>
     <w:p>
       <w:pPr>
         <w:pStyle w:val="ListParagraph"/>
@@ -3764,7 +3766,7 @@
           <w:sz w:val="24"/>
         </w:rPr>
       </w:pPr>
-      <w:bookmarkStart w:id="1" w:name="_Hlk497679998"/>
+      <w:bookmarkStart w:id="2" w:name="_Hlk497679998"/>
       <w:r>
         <w:rPr>
           <w:rFonts w:ascii="Times New Roman" w:hAnsi="Times New Roman" w:cs="Times New Roman"/>
@@ -3857,7 +3859,7 @@
         <w:t xml:space="preserve">Declaring the variable self.rect to store and manipulate the rectangular window’s area </w:t>
       </w:r>
     </w:p>
-    <w:bookmarkEnd w:id="1"/>
+    <w:bookmarkEnd w:id="2"/>
     <w:p>
       <w:pPr>
         <w:tabs>
@@ -11779,16 +11781,18 @@
           <w:lang w:val="de-DE" w:eastAsia="x-none"/>
         </w:rPr>
       </w:pPr>
-      <w:r>
-        <w:rPr>
-          <w:rFonts w:ascii="Times New Roman" w:eastAsia="Times New Roman" w:hAnsi="Times New Roman" w:cs="Times New Roman"/>
-          <w:color w:val="000000"/>
-          <w:sz w:val="24"/>
-          <w:szCs w:val="24"/>
-          <w:lang w:val="de-DE" w:eastAsia="x-none"/>
-        </w:rPr>
-        <w:t>https://pythonprogramming.net/pygame-button-function-events/</w:t>
-      </w:r>
+      <w:hyperlink r:id="rId13" w:history="1">
+        <w:r>
+          <w:rPr>
+            <w:rStyle w:val="Hyperlink"/>
+            <w:rFonts w:ascii="Times New Roman" w:eastAsia="Times New Roman" w:hAnsi="Times New Roman" w:cs="Times New Roman"/>
+            <w:sz w:val="24"/>
+            <w:szCs w:val="24"/>
+            <w:lang w:val="de-DE" w:eastAsia="x-none"/>
+          </w:rPr>
+          <w:t>https://pythonprogramming.net/pygame-button-function-events/</w:t>
+        </w:r>
+      </w:hyperlink>
     </w:p>
     <w:p>
       <w:pPr>
@@ -11812,16 +11816,78 @@
           <w:tab w:val="left" w:pos="14656"/>
         </w:tabs>
         <w:spacing w:after="0" w:line="240" w:lineRule="auto"/>
+        <w:ind w:left="360"/>
         <w:rPr>
           <w:rFonts w:ascii="Times New Roman" w:eastAsia="Times New Roman" w:hAnsi="Times New Roman" w:cs="Times New Roman"/>
           <w:color w:val="000000"/>
           <w:sz w:val="24"/>
           <w:szCs w:val="24"/>
-          <w:lang w:eastAsia="x-none"/>
-        </w:rPr>
-      </w:pPr>
-      <w:bookmarkStart w:id="2" w:name="_GoBack"/>
-      <w:bookmarkEnd w:id="2"/>
+          <w:lang w:val="de-DE" w:eastAsia="x-none"/>
+        </w:rPr>
+      </w:pPr>
+    </w:p>
+    <w:p>
+      <w:pPr>
+        <w:shd w:val="clear" w:color="auto" w:fill="FFFFFF"/>
+        <w:tabs>
+          <w:tab w:val="left" w:pos="916"/>
+          <w:tab w:val="left" w:pos="1832"/>
+          <w:tab w:val="left" w:pos="2748"/>
+          <w:tab w:val="left" w:pos="3664"/>
+          <w:tab w:val="left" w:pos="4580"/>
+          <w:tab w:val="left" w:pos="5496"/>
+          <w:tab w:val="left" w:pos="6412"/>
+          <w:tab w:val="left" w:pos="7328"/>
+          <w:tab w:val="left" w:pos="8244"/>
+          <w:tab w:val="left" w:pos="9160"/>
+          <w:tab w:val="left" w:pos="10076"/>
+          <w:tab w:val="left" w:pos="10992"/>
+          <w:tab w:val="left" w:pos="11908"/>
+          <w:tab w:val="left" w:pos="12824"/>
+          <w:tab w:val="left" w:pos="13740"/>
+          <w:tab w:val="left" w:pos="14656"/>
+        </w:tabs>
+        <w:spacing w:after="0" w:line="240" w:lineRule="auto"/>
+        <w:ind w:left="360"/>
+        <w:rPr>
+          <w:rFonts w:ascii="Times New Roman" w:eastAsia="Times New Roman" w:hAnsi="Times New Roman" w:cs="Times New Roman"/>
+          <w:color w:val="000000"/>
+          <w:sz w:val="24"/>
+          <w:szCs w:val="24"/>
+          <w:lang w:val="de-DE" w:eastAsia="x-none"/>
+        </w:rPr>
+      </w:pPr>
+    </w:p>
+    <w:p>
+      <w:pPr>
+        <w:shd w:val="clear" w:color="auto" w:fill="FFFFFF"/>
+        <w:tabs>
+          <w:tab w:val="left" w:pos="916"/>
+          <w:tab w:val="left" w:pos="1832"/>
+          <w:tab w:val="left" w:pos="2748"/>
+          <w:tab w:val="left" w:pos="3664"/>
+          <w:tab w:val="left" w:pos="4580"/>
+          <w:tab w:val="left" w:pos="5496"/>
+          <w:tab w:val="left" w:pos="6412"/>
+          <w:tab w:val="left" w:pos="7328"/>
+          <w:tab w:val="left" w:pos="8244"/>
+          <w:tab w:val="left" w:pos="9160"/>
+          <w:tab w:val="left" w:pos="10076"/>
+          <w:tab w:val="left" w:pos="10992"/>
+          <w:tab w:val="left" w:pos="11908"/>
+          <w:tab w:val="left" w:pos="12824"/>
+          <w:tab w:val="left" w:pos="13740"/>
+          <w:tab w:val="left" w:pos="14656"/>
+        </w:tabs>
+        <w:spacing w:after="0" w:line="240" w:lineRule="auto"/>
+        <w:rPr>
+          <w:rFonts w:ascii="Times New Roman" w:eastAsia="Times New Roman" w:hAnsi="Times New Roman" w:cs="Times New Roman"/>
+          <w:color w:val="000000"/>
+          <w:sz w:val="24"/>
+          <w:szCs w:val="24"/>
+          <w:lang w:val="de-DE" w:eastAsia="x-none"/>
+        </w:rPr>
+      </w:pPr>
     </w:p>
     <w:p>
       <w:pPr>
@@ -16519,7 +16585,7 @@
 </file>
 
 <file path=customXml/itemProps1.xml><?xml version="1.0" encoding="utf-8"?>
-<ds:datastoreItem xmlns:ds="http://schemas.openxmlformats.org/officeDocument/2006/customXml" ds:itemID="{E2FEA7A5-F79E-497D-A4F6-CD7393C7C41C}">
+<ds:datastoreItem xmlns:ds="http://schemas.openxmlformats.org/officeDocument/2006/customXml" ds:itemID="{E857905A-E2A3-4973-BC71-2F5D47D9AB85}">
   <ds:schemaRefs>
     <ds:schemaRef ds:uri="http://schemas.openxmlformats.org/officeDocument/2006/bibliography"/>
   </ds:schemaRefs>

--- a/Final Project Report William Raharja.docx
+++ b/Final Project Report William Raharja.docx
@@ -110,8 +110,10 @@
           <w:sz w:val="16"/>
           <w:szCs w:val="16"/>
         </w:rPr>
-        <w:t xml:space="preserve"> Semester (2020</w:t>
-      </w:r>
+        <w:t xml:space="preserve"> Semester (2021</w:t>
+      </w:r>
+      <w:bookmarkStart w:id="0" w:name="_GoBack"/>
+      <w:bookmarkEnd w:id="0"/>
       <w:r>
         <w:rPr>
           <w:rFonts w:ascii="Arial" w:eastAsia="Arial" w:hAnsi="Arial" w:cs="Arial"/>
@@ -996,8 +998,6 @@
               </w:rPr>
               <w:t xml:space="preserve">. </w:t>
             </w:r>
-            <w:bookmarkStart w:id="0" w:name="_GoBack"/>
-            <w:bookmarkEnd w:id="0"/>
           </w:p>
           <w:p>
             <w:pPr>
@@ -16585,7 +16585,7 @@
 </file>
 
 <file path=customXml/itemProps1.xml><?xml version="1.0" encoding="utf-8"?>
-<ds:datastoreItem xmlns:ds="http://schemas.openxmlformats.org/officeDocument/2006/customXml" ds:itemID="{E857905A-E2A3-4973-BC71-2F5D47D9AB85}">
+<ds:datastoreItem xmlns:ds="http://schemas.openxmlformats.org/officeDocument/2006/customXml" ds:itemID="{9416EA1C-59C6-4EE2-BA37-29A664B4B2AF}">
   <ds:schemaRefs>
     <ds:schemaRef ds:uri="http://schemas.openxmlformats.org/officeDocument/2006/bibliography"/>
   </ds:schemaRefs>
